--- a/software engineer resume.docx
+++ b/software engineer resume.docx
@@ -123,7 +123,14 @@
           <w:b/>
           <w:u w:val="single"/>
         </w:rPr>
-        <w:t xml:space="preserve">Software Engineer 1     </w:t>
+        <w:t xml:space="preserve">Software Engineer </w:t>
+      </w:r>
+      <w:r>
+        <w:rPr>
+          <w:b/>
+          <w:u w:val="single"/>
+        </w:rPr>
+        <w:t>Intern</w:t>
       </w:r>
       <w:r>
         <w:rPr>
@@ -503,8 +510,32 @@
       <w:pPr>
         <w:ind w:left="360"/>
       </w:pPr>
-      <w:r>
-        <w:t xml:space="preserve">CompTIA+ </w:t>
+      <w:proofErr w:type="spellStart"/>
+      <w:r>
+        <w:t>Comp</w:t>
+      </w:r>
+      <w:r>
+        <w:t>tia</w:t>
+      </w:r>
+      <w:proofErr w:type="spellEnd"/>
+      <w:r>
+        <w:t xml:space="preserve"> A+</w:t>
+      </w:r>
+    </w:p>
+    <w:p>
+      <w:pPr>
+        <w:ind w:left="360"/>
+      </w:pPr>
+      <w:proofErr w:type="spellStart"/>
+      <w:r>
+        <w:t>Comptia</w:t>
+      </w:r>
+      <w:proofErr w:type="spellEnd"/>
+      <w:r>
+        <w:t xml:space="preserve"> Project+</w:t>
+      </w:r>
+      <w:r>
+        <w:t xml:space="preserve"> </w:t>
       </w:r>
     </w:p>
     <w:p>
